--- a/Flyer/Übung 18.docx
+++ b/Flyer/Übung 18.docx
@@ -86,15 +86,21 @@
         <w:t xml:space="preserve">das Erkennen vom Ende des Spiels </w:t>
       </w:r>
       <w:r>
-        <w:t>müssen erkannt werden.</w:t>
+        <w:t xml:space="preserve">müssen </w:t>
+      </w:r>
+      <w:r>
+        <w:t>im JavaScript Programmcode behandelt</w:t>
+      </w:r>
+      <w:bookmarkStart w:id="0" w:name="_GoBack"/>
+      <w:bookmarkEnd w:id="0"/>
+      <w:r>
+        <w:t xml:space="preserve"> werden.</w:t>
       </w:r>
     </w:p>
     <w:p>
       <w:pPr>
         <w:pStyle w:val="berschrift1"/>
       </w:pPr>
-      <w:bookmarkStart w:id="0" w:name="_GoBack"/>
-      <w:bookmarkEnd w:id="0"/>
       <w:r>
         <w:t>HTML Kenntnisse</w:t>
       </w:r>
@@ -1317,7 +1323,7 @@
 </file>
 
 <file path=customXml/itemProps1.xml><?xml version="1.0" encoding="utf-8"?>
-<ds:datastoreItem xmlns:ds="http://schemas.openxmlformats.org/officeDocument/2006/customXml" ds:itemID="{9DF87888-35A6-490E-88DF-FF81452789D8}">
+<ds:datastoreItem xmlns:ds="http://schemas.openxmlformats.org/officeDocument/2006/customXml" ds:itemID="{76FD25DB-0CFD-46DD-A66C-131683D46914}">
   <ds:schemaRefs>
     <ds:schemaRef ds:uri="http://schemas.openxmlformats.org/officeDocument/2006/bibliography"/>
   </ds:schemaRefs>
